--- a/TicTacToeCount/Решение задач для поступления на кафедру Acronis.docx
+++ b/TicTacToeCount/Решение задач для поступления на кафедру Acronis.docx
@@ -459,16 +459,7 @@
             <w:szCs w:val="28"/>
             <w:lang w:val="en-US"/>
           </w:rPr>
-          <m:t>= 8*3*5=</m:t>
-        </m:r>
-        <m:r>
-          <w:rPr>
-            <w:rFonts w:ascii="Cambria Math" w:eastAsiaTheme="minorEastAsia" w:hAnsi="Cambria Math"/>
-            <w:sz w:val="28"/>
-            <w:szCs w:val="28"/>
-            <w:lang w:val="en-US"/>
-          </w:rPr>
-          <m:t>120</m:t>
+          <m:t>= 8*3*5=120</m:t>
         </m:r>
       </m:oMath>
     </w:p>
@@ -1370,34 +1361,7 @@
             <w:szCs w:val="28"/>
             <w:lang w:val="en-US"/>
           </w:rPr>
-          <m:t>= 8*5</m:t>
-        </m:r>
-        <m:r>
-          <w:rPr>
-            <w:rFonts w:ascii="Cambria Math" w:eastAsiaTheme="minorEastAsia" w:hAnsi="Cambria Math"/>
-            <w:sz w:val="28"/>
-            <w:szCs w:val="28"/>
-            <w:lang w:val="en-US"/>
-          </w:rPr>
-          <m:t xml:space="preserve">*4 -6*2 </m:t>
-        </m:r>
-        <m:r>
-          <w:rPr>
-            <w:rFonts w:ascii="Cambria Math" w:eastAsiaTheme="minorEastAsia" w:hAnsi="Cambria Math"/>
-            <w:sz w:val="28"/>
-            <w:szCs w:val="28"/>
-            <w:lang w:val="en-US"/>
-          </w:rPr>
-          <m:t>=</m:t>
-        </m:r>
-        <m:r>
-          <w:rPr>
-            <w:rFonts w:ascii="Cambria Math" w:eastAsiaTheme="minorEastAsia" w:hAnsi="Cambria Math"/>
-            <w:sz w:val="28"/>
-            <w:szCs w:val="28"/>
-            <w:lang w:val="en-US"/>
-          </w:rPr>
-          <m:t>148</m:t>
+          <m:t>= 8*5*4 -6*2 =148</m:t>
         </m:r>
       </m:oMath>
     </w:p>
@@ -1963,15 +1927,7 @@
             <w:sz w:val="28"/>
             <w:szCs w:val="28"/>
           </w:rPr>
-          <m:t xml:space="preserve">= </m:t>
-        </m:r>
-        <m:r>
-          <w:rPr>
-            <w:rFonts w:ascii="Cambria Math" w:eastAsiaTheme="minorEastAsia" w:hAnsi="Cambria Math"/>
-            <w:sz w:val="28"/>
-            <w:szCs w:val="28"/>
-          </w:rPr>
-          <m:t>3</m:t>
+          <m:t>= 3</m:t>
         </m:r>
         <m:sSub>
           <m:sSubPr>
@@ -2013,15 +1969,7 @@
             <w:sz w:val="28"/>
             <w:szCs w:val="28"/>
           </w:rPr>
-          <m:t>=</m:t>
-        </m:r>
-        <m:r>
-          <w:rPr>
-            <w:rFonts w:ascii="Cambria Math" w:eastAsiaTheme="minorEastAsia" w:hAnsi="Cambria Math"/>
-            <w:sz w:val="28"/>
-            <w:szCs w:val="28"/>
-          </w:rPr>
-          <m:t>444</m:t>
+          <m:t>=444</m:t>
         </m:r>
       </m:oMath>
     </w:p>
@@ -2172,25 +2120,7 @@
           <w:szCs w:val="28"/>
           <w:u w:val="single"/>
         </w:rPr>
-        <w:t>4</w:t>
-      </w:r>
-      <w:r>
-        <w:rPr>
-          <w:i/>
-          <w:sz w:val="28"/>
-          <w:szCs w:val="28"/>
-          <w:u w:val="single"/>
-        </w:rPr>
-        <w:t xml:space="preserve"> </w:t>
-      </w:r>
-      <w:r>
-        <w:rPr>
-          <w:i/>
-          <w:sz w:val="28"/>
-          <w:szCs w:val="28"/>
-          <w:u w:val="single"/>
-        </w:rPr>
-        <w:t>крестика</w:t>
+        <w:t>4 крестика</w:t>
       </w:r>
       <w:r>
         <w:rPr>
@@ -2643,7 +2573,6 @@
                 <w:rFonts w:ascii="Cambria Math" w:hAnsi="Cambria Math"/>
                 <w:sz w:val="28"/>
                 <w:szCs w:val="28"/>
-                <w:lang w:val="en-US"/>
               </w:rPr>
               <m:t>(</m:t>
             </m:r>
@@ -2728,23 +2657,7 @@
             <w:sz w:val="28"/>
             <w:szCs w:val="28"/>
           </w:rPr>
-          <m:t>)=8* 5* 3* 2- 6* 2* 3* 2</m:t>
-        </m:r>
-        <m:r>
-          <w:rPr>
-            <w:rFonts w:ascii="Cambria Math" w:eastAsiaTheme="minorEastAsia" w:hAnsi="Cambria Math"/>
-            <w:sz w:val="28"/>
-            <w:szCs w:val="28"/>
-          </w:rPr>
-          <m:t>=</m:t>
-        </m:r>
-        <m:r>
-          <w:rPr>
-            <w:rFonts w:ascii="Cambria Math" w:eastAsiaTheme="minorEastAsia" w:hAnsi="Cambria Math"/>
-            <w:sz w:val="28"/>
-            <w:szCs w:val="28"/>
-          </w:rPr>
-          <m:t xml:space="preserve"> 168</m:t>
+          <m:t>)=8* 5* 3* 2- 6* 2* 3* 2= 168</m:t>
         </m:r>
       </m:oMath>
     </w:p>
@@ -3490,15 +3403,7 @@
             <w:sz w:val="28"/>
             <w:szCs w:val="28"/>
           </w:rPr>
-          <m:t>=</m:t>
-        </m:r>
-        <m:r>
-          <w:rPr>
-            <w:rFonts w:ascii="Cambria Math" w:hAnsi="Cambria Math"/>
-            <w:sz w:val="28"/>
-            <w:szCs w:val="28"/>
-          </w:rPr>
-          <m:t>2*</m:t>
+          <m:t>=2*</m:t>
         </m:r>
         <m:d>
           <m:dPr>
@@ -3641,16 +3546,7 @@
                 <w:szCs w:val="28"/>
                 <w:lang w:val="en-US"/>
               </w:rPr>
-              <m:t>+</m:t>
-            </m:r>
-            <m:r>
-              <w:rPr>
-                <w:rFonts w:ascii="Cambria Math" w:hAnsi="Cambria Math"/>
-                <w:sz w:val="28"/>
-                <w:szCs w:val="28"/>
-                <w:lang w:val="en-US"/>
-              </w:rPr>
-              <m:t>4</m:t>
+              <m:t>+4</m:t>
             </m:r>
           </m:e>
         </m:d>
@@ -5027,15 +4923,7 @@
           <w:sz w:val="28"/>
           <w:szCs w:val="28"/>
         </w:rPr>
-        <w:t>Расположение нолика в месте, где нет пересечения</w:t>
-      </w:r>
-      <w:r>
-        <w:rPr>
-          <w:rFonts w:eastAsiaTheme="minorEastAsia"/>
-          <w:sz w:val="28"/>
-          <w:szCs w:val="28"/>
-        </w:rPr>
-        <w:t xml:space="preserve"> двух</w:t>
+        <w:t>Расположение нолика в месте, где нет пересечения двух</w:t>
       </w:r>
     </w:p>
     <w:p>
@@ -5055,23 +4943,7 @@
           <w:sz w:val="28"/>
           <w:szCs w:val="28"/>
         </w:rPr>
-        <w:t>красных линий невозможно, т.к. тогда</w:t>
-      </w:r>
-      <w:r>
-        <w:rPr>
-          <w:rFonts w:eastAsiaTheme="minorEastAsia"/>
-          <w:sz w:val="28"/>
-          <w:szCs w:val="28"/>
-        </w:rPr>
-        <w:t xml:space="preserve"> </w:t>
-      </w:r>
-      <w:r>
-        <w:rPr>
-          <w:rFonts w:eastAsiaTheme="minorEastAsia"/>
-          <w:sz w:val="28"/>
-          <w:szCs w:val="28"/>
-        </w:rPr>
-        <w:t>придется ставить</w:t>
+        <w:t>красных линий невозможно, т.к. тогда придется ставить</w:t>
       </w:r>
     </w:p>
     <w:p>
@@ -5091,15 +4963,7 @@
           <w:sz w:val="28"/>
           <w:szCs w:val="28"/>
         </w:rPr>
-        <w:t>оставшийся нолик на пересечение трех лини</w:t>
-      </w:r>
-      <w:r>
-        <w:rPr>
-          <w:rFonts w:eastAsiaTheme="minorEastAsia"/>
-          <w:sz w:val="28"/>
-          <w:szCs w:val="28"/>
-        </w:rPr>
-        <w:t>й, а такового в этом случае нет.</w:t>
+        <w:t>оставшийся нолик на пересечение трех линий, а такового в этом случае нет.</w:t>
       </w:r>
       <w:r>
         <w:rPr>
@@ -5338,7 +5202,6 @@
           <w:rFonts w:eastAsiaTheme="minorEastAsia"/>
           <w:sz w:val="28"/>
           <w:szCs w:val="28"/>
-          <w:lang w:val="en-US"/>
         </w:rPr>
       </w:pPr>
       <w:r>
@@ -5354,7 +5217,6 @@
           <w:b/>
           <w:sz w:val="28"/>
           <w:szCs w:val="28"/>
-          <w:lang w:val="en-US"/>
         </w:rPr>
         <w:t xml:space="preserve"> </w:t>
       </w:r>
@@ -5398,11 +5260,475 @@
             <w:rFonts w:ascii="Cambria Math" w:hAnsi="Cambria Math"/>
             <w:sz w:val="28"/>
             <w:szCs w:val="28"/>
-            <w:lang w:val="en-US"/>
           </w:rPr>
           <m:t>=4+4+2*4=16</m:t>
         </m:r>
       </m:oMath>
+    </w:p>
+    <w:p>
+      <w:pPr>
+        <w:pStyle w:val="a3"/>
+        <w:numPr>
+          <w:ilvl w:val="0"/>
+          <w:numId w:val="7"/>
+        </w:numPr>
+        <w:rPr>
+          <w:b/>
+          <w:sz w:val="28"/>
+          <w:szCs w:val="28"/>
+        </w:rPr>
+      </w:pPr>
+      <w:r>
+        <w:rPr>
+          <w:sz w:val="28"/>
+          <w:szCs w:val="28"/>
+        </w:rPr>
+        <w:t>На самом деле количество ничьих плюс количество выигрышей на 9 ходу можно найти намного проще</w:t>
+      </w:r>
+      <w:r>
+        <w:rPr>
+          <w:sz w:val="28"/>
+          <w:szCs w:val="28"/>
+        </w:rPr>
+        <w:t xml:space="preserve">. </w:t>
+      </w:r>
+      <w:r>
+        <w:rPr>
+          <w:b/>
+          <w:sz w:val="28"/>
+          <w:szCs w:val="28"/>
+        </w:rPr>
+        <w:t xml:space="preserve">Выигрышных </w:t>
+      </w:r>
+      <w:r>
+        <w:rPr>
+          <w:b/>
+          <w:sz w:val="28"/>
+          <w:szCs w:val="28"/>
+        </w:rPr>
+        <w:t xml:space="preserve">и ничейных </w:t>
+      </w:r>
+      <w:r>
+        <w:rPr>
+          <w:b/>
+          <w:sz w:val="28"/>
+          <w:szCs w:val="28"/>
+        </w:rPr>
+        <w:t xml:space="preserve">уникальных конечных </w:t>
+      </w:r>
+      <w:r>
+        <w:rPr>
+          <w:b/>
+          <w:sz w:val="28"/>
+          <w:szCs w:val="28"/>
+        </w:rPr>
+        <w:t>комбинаций на 9 ходу</w:t>
+      </w:r>
+      <w:r>
+        <w:rPr>
+          <w:sz w:val="28"/>
+          <w:szCs w:val="28"/>
+        </w:rPr>
+        <w:t>:</w:t>
+      </w:r>
+    </w:p>
+    <w:p>
+      <w:pPr>
+        <w:pStyle w:val="a3"/>
+        <w:numPr>
+          <w:ilvl w:val="0"/>
+          <w:numId w:val="13"/>
+        </w:numPr>
+        <w:rPr>
+          <w:i/>
+          <w:sz w:val="28"/>
+          <w:szCs w:val="28"/>
+          <w:u w:val="single"/>
+        </w:rPr>
+      </w:pPr>
+      <w:r>
+        <w:rPr>
+          <w:sz w:val="28"/>
+          <w:szCs w:val="28"/>
+        </w:rPr>
+        <w:t>Всего вариантов расстановок, при которых на поле находятся 4 нолика и 5 крестиков</w:t>
+      </w:r>
+      <w:r>
+        <w:rPr>
+          <w:sz w:val="28"/>
+          <w:szCs w:val="28"/>
+        </w:rPr>
+        <w:t xml:space="preserve"> </w:t>
+      </w:r>
+      <m:oMath>
+        <m:sSubSup>
+          <m:sSubSupPr>
+            <m:ctrlPr>
+              <w:rPr>
+                <w:rFonts w:ascii="Cambria Math" w:hAnsi="Cambria Math"/>
+                <w:i/>
+                <w:sz w:val="28"/>
+                <w:szCs w:val="28"/>
+                <w:lang w:val="en-US"/>
+              </w:rPr>
+            </m:ctrlPr>
+          </m:sSubSupPr>
+          <m:e>
+            <m:r>
+              <w:rPr>
+                <w:rFonts w:ascii="Cambria Math" w:hAnsi="Cambria Math"/>
+                <w:sz w:val="28"/>
+                <w:szCs w:val="28"/>
+                <w:lang w:val="en-US"/>
+              </w:rPr>
+              <m:t>C</m:t>
+            </m:r>
+          </m:e>
+          <m:sub>
+            <m:r>
+              <w:rPr>
+                <w:rFonts w:ascii="Cambria Math" w:hAnsi="Cambria Math"/>
+                <w:sz w:val="28"/>
+                <w:szCs w:val="28"/>
+              </w:rPr>
+              <m:t>9</m:t>
+            </m:r>
+          </m:sub>
+          <m:sup>
+            <m:r>
+              <w:rPr>
+                <w:rFonts w:ascii="Cambria Math" w:hAnsi="Cambria Math"/>
+                <w:sz w:val="28"/>
+                <w:szCs w:val="28"/>
+              </w:rPr>
+              <m:t>5</m:t>
+            </m:r>
+          </m:sup>
+        </m:sSubSup>
+        <m:r>
+          <w:rPr>
+            <w:rFonts w:ascii="Cambria Math" w:hAnsi="Cambria Math"/>
+            <w:sz w:val="28"/>
+            <w:szCs w:val="28"/>
+          </w:rPr>
+          <m:t xml:space="preserve"> </m:t>
+        </m:r>
+      </m:oMath>
+      <w:r>
+        <w:rPr>
+          <w:sz w:val="28"/>
+          <w:szCs w:val="28"/>
+        </w:rPr>
+        <w:t xml:space="preserve"> </w:t>
+      </w:r>
+    </w:p>
+    <w:p>
+      <w:pPr>
+        <w:pStyle w:val="a3"/>
+        <w:numPr>
+          <w:ilvl w:val="0"/>
+          <w:numId w:val="13"/>
+        </w:numPr>
+        <w:rPr>
+          <w:i/>
+          <w:sz w:val="28"/>
+          <w:szCs w:val="28"/>
+          <w:u w:val="single"/>
+        </w:rPr>
+      </w:pPr>
+      <w:r>
+        <w:rPr>
+          <w:sz w:val="28"/>
+          <w:szCs w:val="28"/>
+        </w:rPr>
+        <w:t>Аналогично вычитаем все варианты, при которых три нолика в конечной расстановке составляют выигрышную комбинацию. Таковых</w:t>
+      </w:r>
+      <w:r>
+        <w:rPr>
+          <w:sz w:val="28"/>
+          <w:szCs w:val="28"/>
+          <w:lang w:val="en-US"/>
+        </w:rPr>
+        <w:t xml:space="preserve">: </w:t>
+      </w:r>
+      <m:oMath>
+        <m:r>
+          <w:rPr>
+            <w:rFonts w:ascii="Cambria Math" w:hAnsi="Cambria Math"/>
+            <w:sz w:val="28"/>
+            <w:szCs w:val="28"/>
+            <w:lang w:val="en-US"/>
+          </w:rPr>
+          <m:t>8*</m:t>
+        </m:r>
+        <m:sSubSup>
+          <m:sSubSupPr>
+            <m:ctrlPr>
+              <w:rPr>
+                <w:rFonts w:ascii="Cambria Math" w:hAnsi="Cambria Math"/>
+                <w:i/>
+                <w:sz w:val="28"/>
+                <w:szCs w:val="28"/>
+                <w:lang w:val="en-US"/>
+              </w:rPr>
+            </m:ctrlPr>
+          </m:sSubSupPr>
+          <m:e>
+            <m:r>
+              <w:rPr>
+                <w:rFonts w:ascii="Cambria Math" w:hAnsi="Cambria Math"/>
+                <w:sz w:val="28"/>
+                <w:szCs w:val="28"/>
+                <w:lang w:val="en-US"/>
+              </w:rPr>
+              <m:t>C</m:t>
+            </m:r>
+          </m:e>
+          <m:sub>
+            <m:r>
+              <w:rPr>
+                <w:rFonts w:ascii="Cambria Math" w:hAnsi="Cambria Math"/>
+                <w:sz w:val="28"/>
+                <w:szCs w:val="28"/>
+              </w:rPr>
+              <m:t>6</m:t>
+            </m:r>
+          </m:sub>
+          <m:sup>
+            <m:r>
+              <w:rPr>
+                <w:rFonts w:ascii="Cambria Math" w:hAnsi="Cambria Math"/>
+                <w:sz w:val="28"/>
+                <w:szCs w:val="28"/>
+              </w:rPr>
+              <m:t>1</m:t>
+            </m:r>
+          </m:sup>
+        </m:sSubSup>
+        <m:r>
+          <w:rPr>
+            <w:rFonts w:ascii="Cambria Math" w:hAnsi="Cambria Math"/>
+            <w:sz w:val="28"/>
+            <w:szCs w:val="28"/>
+          </w:rPr>
+          <m:t xml:space="preserve"> </m:t>
+        </m:r>
+      </m:oMath>
+    </w:p>
+    <w:p>
+      <w:pPr>
+        <w:ind w:firstLine="708"/>
+        <w:jc w:val="both"/>
+        <w:rPr>
+          <w:b/>
+          <w:sz w:val="28"/>
+          <w:szCs w:val="28"/>
+        </w:rPr>
+      </w:pPr>
+      <w:r>
+        <w:rPr>
+          <w:b/>
+          <w:sz w:val="28"/>
+          <w:szCs w:val="28"/>
+        </w:rPr>
+        <w:t>В итоге:</w:t>
+      </w:r>
+      <w:r>
+        <w:rPr>
+          <w:b/>
+          <w:sz w:val="28"/>
+          <w:szCs w:val="28"/>
+        </w:rPr>
+        <w:t xml:space="preserve"> </w:t>
+      </w:r>
+      <m:oMath>
+        <m:sSub>
+          <m:sSubPr>
+            <m:ctrlPr>
+              <w:rPr>
+                <w:rFonts w:ascii="Cambria Math" w:hAnsi="Cambria Math"/>
+                <w:i/>
+                <w:sz w:val="28"/>
+                <w:szCs w:val="28"/>
+                <w:lang w:val="en-US"/>
+              </w:rPr>
+            </m:ctrlPr>
+          </m:sSubPr>
+          <m:e>
+            <m:r>
+              <w:rPr>
+                <w:rFonts w:ascii="Cambria Math" w:hAnsi="Cambria Math"/>
+                <w:sz w:val="28"/>
+                <w:szCs w:val="28"/>
+                <w:lang w:val="en-US"/>
+              </w:rPr>
+              <m:t>S</m:t>
+            </m:r>
+          </m:e>
+          <m:sub>
+            <m:r>
+              <w:rPr>
+                <w:rFonts w:ascii="Cambria Math" w:hAnsi="Cambria Math"/>
+                <w:sz w:val="28"/>
+                <w:szCs w:val="28"/>
+              </w:rPr>
+              <m:t>9+н</m:t>
+            </m:r>
+          </m:sub>
+        </m:sSub>
+        <m:r>
+          <w:rPr>
+            <w:rFonts w:ascii="Cambria Math" w:hAnsi="Cambria Math"/>
+            <w:sz w:val="28"/>
+            <w:szCs w:val="28"/>
+          </w:rPr>
+          <m:t>=</m:t>
+        </m:r>
+        <m:sSubSup>
+          <m:sSubSupPr>
+            <m:ctrlPr>
+              <w:rPr>
+                <w:rFonts w:ascii="Cambria Math" w:hAnsi="Cambria Math"/>
+                <w:i/>
+                <w:sz w:val="28"/>
+                <w:szCs w:val="28"/>
+                <w:lang w:val="en-US"/>
+              </w:rPr>
+            </m:ctrlPr>
+          </m:sSubSupPr>
+          <m:e>
+            <m:r>
+              <w:rPr>
+                <w:rFonts w:ascii="Cambria Math" w:hAnsi="Cambria Math"/>
+                <w:sz w:val="28"/>
+                <w:szCs w:val="28"/>
+                <w:lang w:val="en-US"/>
+              </w:rPr>
+              <m:t>C</m:t>
+            </m:r>
+          </m:e>
+          <m:sub>
+            <m:r>
+              <w:rPr>
+                <w:rFonts w:ascii="Cambria Math" w:hAnsi="Cambria Math"/>
+                <w:sz w:val="28"/>
+                <w:szCs w:val="28"/>
+              </w:rPr>
+              <m:t>9</m:t>
+            </m:r>
+          </m:sub>
+          <m:sup>
+            <m:r>
+              <w:rPr>
+                <w:rFonts w:ascii="Cambria Math" w:hAnsi="Cambria Math"/>
+                <w:sz w:val="28"/>
+                <w:szCs w:val="28"/>
+              </w:rPr>
+              <m:t>5</m:t>
+            </m:r>
+          </m:sup>
+        </m:sSubSup>
+        <m:r>
+          <w:rPr>
+            <w:rFonts w:ascii="Cambria Math" w:hAnsi="Cambria Math"/>
+            <w:sz w:val="28"/>
+            <w:szCs w:val="28"/>
+          </w:rPr>
+          <m:t xml:space="preserve">- </m:t>
+        </m:r>
+        <m:r>
+          <w:rPr>
+            <w:rFonts w:ascii="Cambria Math" w:hAnsi="Cambria Math"/>
+            <w:sz w:val="28"/>
+            <w:szCs w:val="28"/>
+          </w:rPr>
+          <m:t>8</m:t>
+        </m:r>
+        <m:sSubSup>
+          <m:sSubSupPr>
+            <m:ctrlPr>
+              <w:rPr>
+                <w:rFonts w:ascii="Cambria Math" w:hAnsi="Cambria Math"/>
+                <w:i/>
+                <w:sz w:val="28"/>
+                <w:szCs w:val="28"/>
+                <w:lang w:val="en-US"/>
+              </w:rPr>
+            </m:ctrlPr>
+          </m:sSubSupPr>
+          <m:e>
+            <m:r>
+              <w:rPr>
+                <w:rFonts w:ascii="Cambria Math" w:hAnsi="Cambria Math"/>
+                <w:sz w:val="28"/>
+                <w:szCs w:val="28"/>
+                <w:lang w:val="en-US"/>
+              </w:rPr>
+              <m:t>C</m:t>
+            </m:r>
+          </m:e>
+          <m:sub>
+            <m:r>
+              <w:rPr>
+                <w:rFonts w:ascii="Cambria Math" w:hAnsi="Cambria Math"/>
+                <w:sz w:val="28"/>
+                <w:szCs w:val="28"/>
+              </w:rPr>
+              <m:t>6</m:t>
+            </m:r>
+          </m:sub>
+          <m:sup>
+            <m:r>
+              <w:rPr>
+                <w:rFonts w:ascii="Cambria Math" w:hAnsi="Cambria Math"/>
+                <w:sz w:val="28"/>
+                <w:szCs w:val="28"/>
+              </w:rPr>
+              <m:t>1</m:t>
+            </m:r>
+          </m:sup>
+        </m:sSubSup>
+        <m:r>
+          <w:rPr>
+            <w:rFonts w:ascii="Cambria Math" w:hAnsi="Cambria Math"/>
+            <w:sz w:val="28"/>
+            <w:szCs w:val="28"/>
+          </w:rPr>
+          <m:t xml:space="preserve"> </m:t>
+        </m:r>
+        <m:r>
+          <w:rPr>
+            <w:rFonts w:ascii="Cambria Math" w:hAnsi="Cambria Math"/>
+            <w:sz w:val="28"/>
+            <w:szCs w:val="28"/>
+          </w:rPr>
+          <m:t>=</m:t>
+        </m:r>
+        <m:r>
+          <w:rPr>
+            <w:rFonts w:ascii="Cambria Math" w:hAnsi="Cambria Math"/>
+            <w:sz w:val="28"/>
+            <w:szCs w:val="28"/>
+          </w:rPr>
+          <m:t>126-48</m:t>
+        </m:r>
+        <m:r>
+          <w:rPr>
+            <w:rFonts w:ascii="Cambria Math" w:eastAsiaTheme="minorEastAsia" w:hAnsi="Cambria Math"/>
+            <w:sz w:val="28"/>
+            <w:szCs w:val="28"/>
+          </w:rPr>
+          <m:t>=78</m:t>
+        </m:r>
+      </m:oMath>
+      <w:r>
+        <w:rPr>
+          <w:rFonts w:eastAsiaTheme="minorEastAsia"/>
+          <w:sz w:val="28"/>
+          <w:szCs w:val="28"/>
+        </w:rPr>
+        <w:t xml:space="preserve"> </w:t>
+      </w:r>
     </w:p>
     <w:p>
       <w:pPr>
@@ -6510,35 +6836,41 @@
           <w:color w:val="000000"/>
           <w:sz w:val="19"/>
           <w:szCs w:val="19"/>
-        </w:rPr>
-      </w:pPr>
-      <w:r>
-        <w:rPr>
-          <w:rFonts w:ascii="Consolas" w:hAnsi="Consolas" w:cs="Consolas"/>
-          <w:color w:val="000000"/>
-          <w:sz w:val="19"/>
-          <w:szCs w:val="19"/>
-          <w:lang w:val="en-US"/>
-        </w:rPr>
+          <w:lang w:val="en-US"/>
+        </w:rPr>
+      </w:pPr>
+      <w:r>
+        <w:rPr>
+          <w:rFonts w:ascii="Consolas" w:hAnsi="Consolas" w:cs="Consolas"/>
+          <w:color w:val="000000"/>
+          <w:sz w:val="19"/>
+          <w:szCs w:val="19"/>
+          <w:lang w:val="en-US"/>
+        </w:rPr>
+        <w:lastRenderedPageBreak/>
         <w:tab/>
       </w:r>
       <w:proofErr w:type="spellStart"/>
+      <w:proofErr w:type="gramStart"/>
       <w:r>
         <w:rPr>
           <w:rFonts w:ascii="Consolas" w:hAnsi="Consolas" w:cs="Consolas"/>
           <w:color w:val="0000FF"/>
           <w:sz w:val="19"/>
           <w:szCs w:val="19"/>
+          <w:lang w:val="en-US"/>
         </w:rPr>
         <w:t>int</w:t>
       </w:r>
       <w:proofErr w:type="spellEnd"/>
-      <w:r>
-        <w:rPr>
-          <w:rFonts w:ascii="Consolas" w:hAnsi="Consolas" w:cs="Consolas"/>
-          <w:color w:val="000000"/>
-          <w:sz w:val="19"/>
-          <w:szCs w:val="19"/>
+      <w:proofErr w:type="gramEnd"/>
+      <w:r>
+        <w:rPr>
+          <w:rFonts w:ascii="Consolas" w:hAnsi="Consolas" w:cs="Consolas"/>
+          <w:color w:val="000000"/>
+          <w:sz w:val="19"/>
+          <w:szCs w:val="19"/>
+          <w:lang w:val="en-US"/>
         </w:rPr>
         <w:t xml:space="preserve"> _</w:t>
       </w:r>
@@ -6549,6 +6881,7 @@
           <w:color w:val="000000"/>
           <w:sz w:val="19"/>
           <w:szCs w:val="19"/>
+          <w:lang w:val="en-US"/>
         </w:rPr>
         <w:t>amountOfDraws</w:t>
       </w:r>
@@ -6559,6 +6892,7 @@
           <w:color w:val="000000"/>
           <w:sz w:val="19"/>
           <w:szCs w:val="19"/>
+          <w:lang w:val="en-US"/>
         </w:rPr>
         <w:t>;</w:t>
       </w:r>
@@ -6583,6 +6917,7 @@
           <w:color w:val="000000"/>
           <w:sz w:val="19"/>
           <w:szCs w:val="19"/>
+          <w:lang w:val="en-US"/>
         </w:rPr>
         <w:tab/>
       </w:r>
@@ -8546,7 +8881,6 @@
           <w:szCs w:val="19"/>
           <w:lang w:val="en-US"/>
         </w:rPr>
-        <w:lastRenderedPageBreak/>
         <w:tab/>
       </w:r>
       <w:proofErr w:type="gramStart"/>
@@ -10531,6 +10865,8 @@
           <w:lang w:val="en-US"/>
         </w:rPr>
       </w:pPr>
+      <w:bookmarkStart w:id="0" w:name="_GoBack"/>
+      <w:bookmarkEnd w:id="0"/>
       <w:r>
         <w:rPr>
           <w:rFonts w:ascii="Consolas" w:hAnsi="Consolas" w:cs="Consolas"/>
@@ -14230,7 +14566,6 @@
           <w:szCs w:val="19"/>
           <w:lang w:val="en-US"/>
         </w:rPr>
-        <w:lastRenderedPageBreak/>
         <w:tab/>
       </w:r>
       <w:r>
@@ -17779,6 +18114,7 @@
           <w:szCs w:val="19"/>
           <w:lang w:val="en-US"/>
         </w:rPr>
+        <w:lastRenderedPageBreak/>
         <w:t>void</w:t>
       </w:r>
       <w:proofErr w:type="gramEnd"/>
@@ -18180,6 +18516,7 @@
           <w:color w:val="000000"/>
           <w:sz w:val="19"/>
           <w:szCs w:val="19"/>
+          <w:lang w:val="en-US"/>
         </w:rPr>
       </w:pPr>
       <w:r>
@@ -18213,32 +18550,36 @@
         <w:tab/>
       </w:r>
       <w:proofErr w:type="spellStart"/>
-      <w:r>
-        <w:rPr>
-          <w:rFonts w:ascii="Consolas" w:hAnsi="Consolas" w:cs="Consolas"/>
-          <w:color w:val="000000"/>
-          <w:sz w:val="19"/>
-          <w:szCs w:val="19"/>
+      <w:proofErr w:type="gramStart"/>
+      <w:r>
+        <w:rPr>
+          <w:rFonts w:ascii="Consolas" w:hAnsi="Consolas" w:cs="Consolas"/>
+          <w:color w:val="000000"/>
+          <w:sz w:val="19"/>
+          <w:szCs w:val="19"/>
+          <w:lang w:val="en-US"/>
         </w:rPr>
         <w:t>cout</w:t>
       </w:r>
       <w:proofErr w:type="spellEnd"/>
-      <w:r>
-        <w:rPr>
-          <w:rFonts w:ascii="Consolas" w:hAnsi="Consolas" w:cs="Consolas"/>
-          <w:color w:val="000000"/>
-          <w:sz w:val="19"/>
-          <w:szCs w:val="19"/>
+      <w:proofErr w:type="gramEnd"/>
+      <w:r>
+        <w:rPr>
+          <w:rFonts w:ascii="Consolas" w:hAnsi="Consolas" w:cs="Consolas"/>
+          <w:color w:val="000000"/>
+          <w:sz w:val="19"/>
+          <w:szCs w:val="19"/>
+          <w:lang w:val="en-US"/>
         </w:rPr>
         <w:t xml:space="preserve"> </w:t>
       </w:r>
-      <w:proofErr w:type="gramStart"/>
       <w:r>
         <w:rPr>
           <w:rFonts w:ascii="Consolas" w:hAnsi="Consolas" w:cs="Consolas"/>
           <w:color w:val="008080"/>
           <w:sz w:val="19"/>
           <w:szCs w:val="19"/>
+          <w:lang w:val="en-US"/>
         </w:rPr>
         <w:t>&lt;&lt;</w:t>
       </w:r>
@@ -18248,6 +18589,7 @@
           <w:color w:val="000000"/>
           <w:sz w:val="19"/>
           <w:szCs w:val="19"/>
+          <w:lang w:val="en-US"/>
         </w:rPr>
         <w:t xml:space="preserve"> </w:t>
       </w:r>
@@ -18257,25 +18599,17 @@
           <w:color w:val="A31515"/>
           <w:sz w:val="19"/>
           <w:szCs w:val="19"/>
-        </w:rPr>
-        <w:t>"</w:t>
-      </w:r>
-      <w:proofErr w:type="gramEnd"/>
-      <w:r>
-        <w:rPr>
-          <w:rFonts w:ascii="Consolas" w:hAnsi="Consolas" w:cs="Consolas"/>
-          <w:color w:val="A31515"/>
-          <w:sz w:val="19"/>
-          <w:szCs w:val="19"/>
-        </w:rPr>
-        <w:t>x "</w:t>
-      </w:r>
-      <w:r>
-        <w:rPr>
-          <w:rFonts w:ascii="Consolas" w:hAnsi="Consolas" w:cs="Consolas"/>
-          <w:color w:val="000000"/>
-          <w:sz w:val="19"/>
-          <w:szCs w:val="19"/>
+          <w:lang w:val="en-US"/>
+        </w:rPr>
+        <w:t>"x "</w:t>
+      </w:r>
+      <w:r>
+        <w:rPr>
+          <w:rFonts w:ascii="Consolas" w:hAnsi="Consolas" w:cs="Consolas"/>
+          <w:color w:val="000000"/>
+          <w:sz w:val="19"/>
+          <w:szCs w:val="19"/>
+          <w:lang w:val="en-US"/>
         </w:rPr>
         <w:t>;</w:t>
       </w:r>
@@ -18291,14 +18625,16 @@
           <w:color w:val="000000"/>
           <w:sz w:val="19"/>
           <w:szCs w:val="19"/>
-        </w:rPr>
-      </w:pPr>
-      <w:r>
-        <w:rPr>
-          <w:rFonts w:ascii="Consolas" w:hAnsi="Consolas" w:cs="Consolas"/>
-          <w:color w:val="000000"/>
-          <w:sz w:val="19"/>
-          <w:szCs w:val="19"/>
+          <w:lang w:val="en-US"/>
+        </w:rPr>
+      </w:pPr>
+      <w:r>
+        <w:rPr>
+          <w:rFonts w:ascii="Consolas" w:hAnsi="Consolas" w:cs="Consolas"/>
+          <w:color w:val="000000"/>
+          <w:sz w:val="19"/>
+          <w:szCs w:val="19"/>
+          <w:lang w:val="en-US"/>
         </w:rPr>
         <w:tab/>
       </w:r>
@@ -18308,6 +18644,7 @@
           <w:color w:val="000000"/>
           <w:sz w:val="19"/>
           <w:szCs w:val="19"/>
+          <w:lang w:val="en-US"/>
         </w:rPr>
         <w:tab/>
         <w:t>}</w:t>
@@ -18324,14 +18661,16 @@
           <w:color w:val="000000"/>
           <w:sz w:val="19"/>
           <w:szCs w:val="19"/>
-        </w:rPr>
-      </w:pPr>
-      <w:r>
-        <w:rPr>
-          <w:rFonts w:ascii="Consolas" w:hAnsi="Consolas" w:cs="Consolas"/>
-          <w:color w:val="000000"/>
-          <w:sz w:val="19"/>
-          <w:szCs w:val="19"/>
+          <w:lang w:val="en-US"/>
+        </w:rPr>
+      </w:pPr>
+      <w:r>
+        <w:rPr>
+          <w:rFonts w:ascii="Consolas" w:hAnsi="Consolas" w:cs="Consolas"/>
+          <w:color w:val="000000"/>
+          <w:sz w:val="19"/>
+          <w:szCs w:val="19"/>
+          <w:lang w:val="en-US"/>
         </w:rPr>
         <w:tab/>
       </w:r>
@@ -18341,26 +18680,29 @@
           <w:color w:val="000000"/>
           <w:sz w:val="19"/>
           <w:szCs w:val="19"/>
+          <w:lang w:val="en-US"/>
         </w:rPr>
         <w:tab/>
       </w:r>
-      <w:proofErr w:type="spellStart"/>
+      <w:proofErr w:type="gramStart"/>
       <w:r>
         <w:rPr>
           <w:rFonts w:ascii="Consolas" w:hAnsi="Consolas" w:cs="Consolas"/>
           <w:color w:val="0000FF"/>
           <w:sz w:val="19"/>
           <w:szCs w:val="19"/>
+          <w:lang w:val="en-US"/>
         </w:rPr>
         <w:t>if</w:t>
       </w:r>
-      <w:proofErr w:type="spellEnd"/>
-      <w:r>
-        <w:rPr>
-          <w:rFonts w:ascii="Consolas" w:hAnsi="Consolas" w:cs="Consolas"/>
-          <w:color w:val="000000"/>
-          <w:sz w:val="19"/>
-          <w:szCs w:val="19"/>
+      <w:proofErr w:type="gramEnd"/>
+      <w:r>
+        <w:rPr>
+          <w:rFonts w:ascii="Consolas" w:hAnsi="Consolas" w:cs="Consolas"/>
+          <w:color w:val="000000"/>
+          <w:sz w:val="19"/>
+          <w:szCs w:val="19"/>
+          <w:lang w:val="en-US"/>
         </w:rPr>
         <w:t xml:space="preserve"> (</w:t>
       </w:r>
@@ -18371,6 +18713,7 @@
           <w:color w:val="808080"/>
           <w:sz w:val="19"/>
           <w:szCs w:val="19"/>
+          <w:lang w:val="en-US"/>
         </w:rPr>
         <w:t>tmp</w:t>
       </w:r>
@@ -18381,24 +18724,29 @@
           <w:color w:val="008080"/>
           <w:sz w:val="19"/>
           <w:szCs w:val="19"/>
+          <w:lang w:val="en-US"/>
         </w:rPr>
         <w:t>[</w:t>
       </w:r>
-      <w:r>
-        <w:rPr>
-          <w:rFonts w:ascii="Consolas" w:hAnsi="Consolas" w:cs="Consolas"/>
-          <w:color w:val="000000"/>
-          <w:sz w:val="19"/>
-          <w:szCs w:val="19"/>
+      <w:proofErr w:type="spellStart"/>
+      <w:r>
+        <w:rPr>
+          <w:rFonts w:ascii="Consolas" w:hAnsi="Consolas" w:cs="Consolas"/>
+          <w:color w:val="000000"/>
+          <w:sz w:val="19"/>
+          <w:szCs w:val="19"/>
+          <w:lang w:val="en-US"/>
         </w:rPr>
         <w:t>i</w:t>
       </w:r>
+      <w:proofErr w:type="spellEnd"/>
       <w:r>
         <w:rPr>
           <w:rFonts w:ascii="Consolas" w:hAnsi="Consolas" w:cs="Consolas"/>
           <w:color w:val="008080"/>
           <w:sz w:val="19"/>
           <w:szCs w:val="19"/>
+          <w:lang w:val="en-US"/>
         </w:rPr>
         <w:t>]</w:t>
       </w:r>
@@ -18408,6 +18756,7 @@
           <w:color w:val="000000"/>
           <w:sz w:val="19"/>
           <w:szCs w:val="19"/>
+          <w:lang w:val="en-US"/>
         </w:rPr>
         <w:t xml:space="preserve"> == O) {</w:t>
       </w:r>
@@ -18423,14 +18772,16 @@
           <w:color w:val="000000"/>
           <w:sz w:val="19"/>
           <w:szCs w:val="19"/>
-        </w:rPr>
-      </w:pPr>
-      <w:r>
-        <w:rPr>
-          <w:rFonts w:ascii="Consolas" w:hAnsi="Consolas" w:cs="Consolas"/>
-          <w:color w:val="000000"/>
-          <w:sz w:val="19"/>
-          <w:szCs w:val="19"/>
+          <w:lang w:val="en-US"/>
+        </w:rPr>
+      </w:pPr>
+      <w:r>
+        <w:rPr>
+          <w:rFonts w:ascii="Consolas" w:hAnsi="Consolas" w:cs="Consolas"/>
+          <w:color w:val="000000"/>
+          <w:sz w:val="19"/>
+          <w:szCs w:val="19"/>
+          <w:lang w:val="en-US"/>
         </w:rPr>
         <w:tab/>
       </w:r>
@@ -18440,6 +18791,7 @@
           <w:color w:val="000000"/>
           <w:sz w:val="19"/>
           <w:szCs w:val="19"/>
+          <w:lang w:val="en-US"/>
         </w:rPr>
         <w:tab/>
       </w:r>
@@ -18449,36 +18801,41 @@
           <w:color w:val="000000"/>
           <w:sz w:val="19"/>
           <w:szCs w:val="19"/>
+          <w:lang w:val="en-US"/>
         </w:rPr>
         <w:tab/>
       </w:r>
       <w:proofErr w:type="spellStart"/>
-      <w:r>
-        <w:rPr>
-          <w:rFonts w:ascii="Consolas" w:hAnsi="Consolas" w:cs="Consolas"/>
-          <w:color w:val="000000"/>
-          <w:sz w:val="19"/>
-          <w:szCs w:val="19"/>
+      <w:proofErr w:type="gramStart"/>
+      <w:r>
+        <w:rPr>
+          <w:rFonts w:ascii="Consolas" w:hAnsi="Consolas" w:cs="Consolas"/>
+          <w:color w:val="000000"/>
+          <w:sz w:val="19"/>
+          <w:szCs w:val="19"/>
+          <w:lang w:val="en-US"/>
         </w:rPr>
         <w:t>cout</w:t>
       </w:r>
       <w:proofErr w:type="spellEnd"/>
-      <w:r>
-        <w:rPr>
-          <w:rFonts w:ascii="Consolas" w:hAnsi="Consolas" w:cs="Consolas"/>
-          <w:color w:val="000000"/>
-          <w:sz w:val="19"/>
-          <w:szCs w:val="19"/>
+      <w:proofErr w:type="gramEnd"/>
+      <w:r>
+        <w:rPr>
+          <w:rFonts w:ascii="Consolas" w:hAnsi="Consolas" w:cs="Consolas"/>
+          <w:color w:val="000000"/>
+          <w:sz w:val="19"/>
+          <w:szCs w:val="19"/>
+          <w:lang w:val="en-US"/>
         </w:rPr>
         <w:t xml:space="preserve"> </w:t>
       </w:r>
-      <w:proofErr w:type="gramStart"/>
       <w:r>
         <w:rPr>
           <w:rFonts w:ascii="Consolas" w:hAnsi="Consolas" w:cs="Consolas"/>
           <w:color w:val="008080"/>
           <w:sz w:val="19"/>
           <w:szCs w:val="19"/>
+          <w:lang w:val="en-US"/>
         </w:rPr>
         <w:t>&lt;&lt;</w:t>
       </w:r>
@@ -18488,6 +18845,7 @@
           <w:color w:val="000000"/>
           <w:sz w:val="19"/>
           <w:szCs w:val="19"/>
+          <w:lang w:val="en-US"/>
         </w:rPr>
         <w:t xml:space="preserve"> </w:t>
       </w:r>
@@ -18497,25 +18855,17 @@
           <w:color w:val="A31515"/>
           <w:sz w:val="19"/>
           <w:szCs w:val="19"/>
-        </w:rPr>
-        <w:t>"</w:t>
-      </w:r>
-      <w:proofErr w:type="gramEnd"/>
-      <w:r>
-        <w:rPr>
-          <w:rFonts w:ascii="Consolas" w:hAnsi="Consolas" w:cs="Consolas"/>
-          <w:color w:val="A31515"/>
-          <w:sz w:val="19"/>
-          <w:szCs w:val="19"/>
-        </w:rPr>
-        <w:t>o "</w:t>
-      </w:r>
-      <w:r>
-        <w:rPr>
-          <w:rFonts w:ascii="Consolas" w:hAnsi="Consolas" w:cs="Consolas"/>
-          <w:color w:val="000000"/>
-          <w:sz w:val="19"/>
-          <w:szCs w:val="19"/>
+          <w:lang w:val="en-US"/>
+        </w:rPr>
+        <w:t>"o "</w:t>
+      </w:r>
+      <w:r>
+        <w:rPr>
+          <w:rFonts w:ascii="Consolas" w:hAnsi="Consolas" w:cs="Consolas"/>
+          <w:color w:val="000000"/>
+          <w:sz w:val="19"/>
+          <w:szCs w:val="19"/>
+          <w:lang w:val="en-US"/>
         </w:rPr>
         <w:t>;</w:t>
       </w:r>
@@ -18531,14 +18881,16 @@
           <w:color w:val="000000"/>
           <w:sz w:val="19"/>
           <w:szCs w:val="19"/>
-        </w:rPr>
-      </w:pPr>
-      <w:r>
-        <w:rPr>
-          <w:rFonts w:ascii="Consolas" w:hAnsi="Consolas" w:cs="Consolas"/>
-          <w:color w:val="000000"/>
-          <w:sz w:val="19"/>
-          <w:szCs w:val="19"/>
+          <w:lang w:val="en-US"/>
+        </w:rPr>
+      </w:pPr>
+      <w:r>
+        <w:rPr>
+          <w:rFonts w:ascii="Consolas" w:hAnsi="Consolas" w:cs="Consolas"/>
+          <w:color w:val="000000"/>
+          <w:sz w:val="19"/>
+          <w:szCs w:val="19"/>
+          <w:lang w:val="en-US"/>
         </w:rPr>
         <w:tab/>
       </w:r>
@@ -18548,6 +18900,7 @@
           <w:color w:val="000000"/>
           <w:sz w:val="19"/>
           <w:szCs w:val="19"/>
+          <w:lang w:val="en-US"/>
         </w:rPr>
         <w:tab/>
         <w:t>}</w:t>
@@ -18564,14 +18917,16 @@
           <w:color w:val="000000"/>
           <w:sz w:val="19"/>
           <w:szCs w:val="19"/>
-        </w:rPr>
-      </w:pPr>
-      <w:r>
-        <w:rPr>
-          <w:rFonts w:ascii="Consolas" w:hAnsi="Consolas" w:cs="Consolas"/>
-          <w:color w:val="000000"/>
-          <w:sz w:val="19"/>
-          <w:szCs w:val="19"/>
+          <w:lang w:val="en-US"/>
+        </w:rPr>
+      </w:pPr>
+      <w:r>
+        <w:rPr>
+          <w:rFonts w:ascii="Consolas" w:hAnsi="Consolas" w:cs="Consolas"/>
+          <w:color w:val="000000"/>
+          <w:sz w:val="19"/>
+          <w:szCs w:val="19"/>
+          <w:lang w:val="en-US"/>
         </w:rPr>
         <w:tab/>
       </w:r>
@@ -18581,26 +18936,29 @@
           <w:color w:val="000000"/>
           <w:sz w:val="19"/>
           <w:szCs w:val="19"/>
+          <w:lang w:val="en-US"/>
         </w:rPr>
         <w:tab/>
       </w:r>
-      <w:proofErr w:type="spellStart"/>
+      <w:proofErr w:type="gramStart"/>
       <w:r>
         <w:rPr>
           <w:rFonts w:ascii="Consolas" w:hAnsi="Consolas" w:cs="Consolas"/>
           <w:color w:val="0000FF"/>
           <w:sz w:val="19"/>
           <w:szCs w:val="19"/>
+          <w:lang w:val="en-US"/>
         </w:rPr>
         <w:t>if</w:t>
       </w:r>
-      <w:proofErr w:type="spellEnd"/>
-      <w:r>
-        <w:rPr>
-          <w:rFonts w:ascii="Consolas" w:hAnsi="Consolas" w:cs="Consolas"/>
-          <w:color w:val="000000"/>
-          <w:sz w:val="19"/>
-          <w:szCs w:val="19"/>
+      <w:proofErr w:type="gramEnd"/>
+      <w:r>
+        <w:rPr>
+          <w:rFonts w:ascii="Consolas" w:hAnsi="Consolas" w:cs="Consolas"/>
+          <w:color w:val="000000"/>
+          <w:sz w:val="19"/>
+          <w:szCs w:val="19"/>
+          <w:lang w:val="en-US"/>
         </w:rPr>
         <w:t xml:space="preserve"> (</w:t>
       </w:r>
@@ -18611,6 +18969,7 @@
           <w:color w:val="808080"/>
           <w:sz w:val="19"/>
           <w:szCs w:val="19"/>
+          <w:lang w:val="en-US"/>
         </w:rPr>
         <w:t>tmp</w:t>
       </w:r>
@@ -18621,24 +18980,29 @@
           <w:color w:val="008080"/>
           <w:sz w:val="19"/>
           <w:szCs w:val="19"/>
+          <w:lang w:val="en-US"/>
         </w:rPr>
         <w:t>[</w:t>
       </w:r>
-      <w:r>
-        <w:rPr>
-          <w:rFonts w:ascii="Consolas" w:hAnsi="Consolas" w:cs="Consolas"/>
-          <w:color w:val="000000"/>
-          <w:sz w:val="19"/>
-          <w:szCs w:val="19"/>
+      <w:proofErr w:type="spellStart"/>
+      <w:r>
+        <w:rPr>
+          <w:rFonts w:ascii="Consolas" w:hAnsi="Consolas" w:cs="Consolas"/>
+          <w:color w:val="000000"/>
+          <w:sz w:val="19"/>
+          <w:szCs w:val="19"/>
+          <w:lang w:val="en-US"/>
         </w:rPr>
         <w:t>i</w:t>
       </w:r>
+      <w:proofErr w:type="spellEnd"/>
       <w:r>
         <w:rPr>
           <w:rFonts w:ascii="Consolas" w:hAnsi="Consolas" w:cs="Consolas"/>
           <w:color w:val="008080"/>
           <w:sz w:val="19"/>
           <w:szCs w:val="19"/>
+          <w:lang w:val="en-US"/>
         </w:rPr>
         <w:t>]</w:t>
       </w:r>
@@ -18648,6 +19012,7 @@
           <w:color w:val="000000"/>
           <w:sz w:val="19"/>
           <w:szCs w:val="19"/>
+          <w:lang w:val="en-US"/>
         </w:rPr>
         <w:t xml:space="preserve"> == 0) {</w:t>
       </w:r>
@@ -18663,14 +19028,16 @@
           <w:color w:val="000000"/>
           <w:sz w:val="19"/>
           <w:szCs w:val="19"/>
-        </w:rPr>
-      </w:pPr>
-      <w:r>
-        <w:rPr>
-          <w:rFonts w:ascii="Consolas" w:hAnsi="Consolas" w:cs="Consolas"/>
-          <w:color w:val="000000"/>
-          <w:sz w:val="19"/>
-          <w:szCs w:val="19"/>
+          <w:lang w:val="en-US"/>
+        </w:rPr>
+      </w:pPr>
+      <w:r>
+        <w:rPr>
+          <w:rFonts w:ascii="Consolas" w:hAnsi="Consolas" w:cs="Consolas"/>
+          <w:color w:val="000000"/>
+          <w:sz w:val="19"/>
+          <w:szCs w:val="19"/>
+          <w:lang w:val="en-US"/>
         </w:rPr>
         <w:tab/>
       </w:r>
@@ -18680,6 +19047,7 @@
           <w:color w:val="000000"/>
           <w:sz w:val="19"/>
           <w:szCs w:val="19"/>
+          <w:lang w:val="en-US"/>
         </w:rPr>
         <w:tab/>
       </w:r>
@@ -18689,36 +19057,41 @@
           <w:color w:val="000000"/>
           <w:sz w:val="19"/>
           <w:szCs w:val="19"/>
+          <w:lang w:val="en-US"/>
         </w:rPr>
         <w:tab/>
       </w:r>
       <w:proofErr w:type="spellStart"/>
-      <w:r>
-        <w:rPr>
-          <w:rFonts w:ascii="Consolas" w:hAnsi="Consolas" w:cs="Consolas"/>
-          <w:color w:val="000000"/>
-          <w:sz w:val="19"/>
-          <w:szCs w:val="19"/>
+      <w:proofErr w:type="gramStart"/>
+      <w:r>
+        <w:rPr>
+          <w:rFonts w:ascii="Consolas" w:hAnsi="Consolas" w:cs="Consolas"/>
+          <w:color w:val="000000"/>
+          <w:sz w:val="19"/>
+          <w:szCs w:val="19"/>
+          <w:lang w:val="en-US"/>
         </w:rPr>
         <w:t>cout</w:t>
       </w:r>
       <w:proofErr w:type="spellEnd"/>
-      <w:r>
-        <w:rPr>
-          <w:rFonts w:ascii="Consolas" w:hAnsi="Consolas" w:cs="Consolas"/>
-          <w:color w:val="000000"/>
-          <w:sz w:val="19"/>
-          <w:szCs w:val="19"/>
+      <w:proofErr w:type="gramEnd"/>
+      <w:r>
+        <w:rPr>
+          <w:rFonts w:ascii="Consolas" w:hAnsi="Consolas" w:cs="Consolas"/>
+          <w:color w:val="000000"/>
+          <w:sz w:val="19"/>
+          <w:szCs w:val="19"/>
+          <w:lang w:val="en-US"/>
         </w:rPr>
         <w:t xml:space="preserve"> </w:t>
       </w:r>
-      <w:proofErr w:type="gramStart"/>
       <w:r>
         <w:rPr>
           <w:rFonts w:ascii="Consolas" w:hAnsi="Consolas" w:cs="Consolas"/>
           <w:color w:val="008080"/>
           <w:sz w:val="19"/>
           <w:szCs w:val="19"/>
+          <w:lang w:val="en-US"/>
         </w:rPr>
         <w:t>&lt;&lt;</w:t>
       </w:r>
@@ -18728,6 +19101,7 @@
           <w:color w:val="000000"/>
           <w:sz w:val="19"/>
           <w:szCs w:val="19"/>
+          <w:lang w:val="en-US"/>
         </w:rPr>
         <w:t xml:space="preserve"> </w:t>
       </w:r>
@@ -18737,25 +19111,17 @@
           <w:color w:val="A31515"/>
           <w:sz w:val="19"/>
           <w:szCs w:val="19"/>
-        </w:rPr>
-        <w:t>"</w:t>
-      </w:r>
-      <w:proofErr w:type="gramEnd"/>
-      <w:r>
-        <w:rPr>
-          <w:rFonts w:ascii="Consolas" w:hAnsi="Consolas" w:cs="Consolas"/>
-          <w:color w:val="A31515"/>
-          <w:sz w:val="19"/>
-          <w:szCs w:val="19"/>
-        </w:rPr>
-        <w:t>_ "</w:t>
-      </w:r>
-      <w:r>
-        <w:rPr>
-          <w:rFonts w:ascii="Consolas" w:hAnsi="Consolas" w:cs="Consolas"/>
-          <w:color w:val="000000"/>
-          <w:sz w:val="19"/>
-          <w:szCs w:val="19"/>
+          <w:lang w:val="en-US"/>
+        </w:rPr>
+        <w:t>"_ "</w:t>
+      </w:r>
+      <w:r>
+        <w:rPr>
+          <w:rFonts w:ascii="Consolas" w:hAnsi="Consolas" w:cs="Consolas"/>
+          <w:color w:val="000000"/>
+          <w:sz w:val="19"/>
+          <w:szCs w:val="19"/>
+          <w:lang w:val="en-US"/>
         </w:rPr>
         <w:t>;</w:t>
       </w:r>
@@ -18771,14 +19137,16 @@
           <w:color w:val="000000"/>
           <w:sz w:val="19"/>
           <w:szCs w:val="19"/>
-        </w:rPr>
-      </w:pPr>
-      <w:r>
-        <w:rPr>
-          <w:rFonts w:ascii="Consolas" w:hAnsi="Consolas" w:cs="Consolas"/>
-          <w:color w:val="000000"/>
-          <w:sz w:val="19"/>
-          <w:szCs w:val="19"/>
+          <w:lang w:val="en-US"/>
+        </w:rPr>
+      </w:pPr>
+      <w:r>
+        <w:rPr>
+          <w:rFonts w:ascii="Consolas" w:hAnsi="Consolas" w:cs="Consolas"/>
+          <w:color w:val="000000"/>
+          <w:sz w:val="19"/>
+          <w:szCs w:val="19"/>
+          <w:lang w:val="en-US"/>
         </w:rPr>
         <w:tab/>
       </w:r>
@@ -18788,6 +19156,7 @@
           <w:color w:val="000000"/>
           <w:sz w:val="19"/>
           <w:szCs w:val="19"/>
+          <w:lang w:val="en-US"/>
         </w:rPr>
         <w:tab/>
         <w:t>}</w:t>
@@ -18804,14 +19173,16 @@
           <w:color w:val="000000"/>
           <w:sz w:val="19"/>
           <w:szCs w:val="19"/>
-        </w:rPr>
-      </w:pPr>
-      <w:r>
-        <w:rPr>
-          <w:rFonts w:ascii="Consolas" w:hAnsi="Consolas" w:cs="Consolas"/>
-          <w:color w:val="000000"/>
-          <w:sz w:val="19"/>
-          <w:szCs w:val="19"/>
+          <w:lang w:val="en-US"/>
+        </w:rPr>
+      </w:pPr>
+      <w:r>
+        <w:rPr>
+          <w:rFonts w:ascii="Consolas" w:hAnsi="Consolas" w:cs="Consolas"/>
+          <w:color w:val="000000"/>
+          <w:sz w:val="19"/>
+          <w:szCs w:val="19"/>
+          <w:lang w:val="en-US"/>
         </w:rPr>
         <w:tab/>
       </w:r>
@@ -18821,28 +19192,53 @@
           <w:color w:val="000000"/>
           <w:sz w:val="19"/>
           <w:szCs w:val="19"/>
+          <w:lang w:val="en-US"/>
         </w:rPr>
         <w:tab/>
       </w:r>
-      <w:proofErr w:type="spellStart"/>
+      <w:proofErr w:type="gramStart"/>
       <w:r>
         <w:rPr>
           <w:rFonts w:ascii="Consolas" w:hAnsi="Consolas" w:cs="Consolas"/>
           <w:color w:val="0000FF"/>
           <w:sz w:val="19"/>
           <w:szCs w:val="19"/>
+          <w:lang w:val="en-US"/>
         </w:rPr>
         <w:t>if</w:t>
       </w:r>
-      <w:proofErr w:type="spellEnd"/>
-      <w:r>
-        <w:rPr>
-          <w:rFonts w:ascii="Consolas" w:hAnsi="Consolas" w:cs="Consolas"/>
-          <w:color w:val="000000"/>
-          <w:sz w:val="19"/>
-          <w:szCs w:val="19"/>
-        </w:rPr>
-        <w:t xml:space="preserve"> (i % 3 == 0) {</w:t>
+      <w:proofErr w:type="gramEnd"/>
+      <w:r>
+        <w:rPr>
+          <w:rFonts w:ascii="Consolas" w:hAnsi="Consolas" w:cs="Consolas"/>
+          <w:color w:val="000000"/>
+          <w:sz w:val="19"/>
+          <w:szCs w:val="19"/>
+          <w:lang w:val="en-US"/>
+        </w:rPr>
+        <w:t xml:space="preserve"> (</w:t>
+      </w:r>
+      <w:proofErr w:type="spellStart"/>
+      <w:r>
+        <w:rPr>
+          <w:rFonts w:ascii="Consolas" w:hAnsi="Consolas" w:cs="Consolas"/>
+          <w:color w:val="000000"/>
+          <w:sz w:val="19"/>
+          <w:szCs w:val="19"/>
+          <w:lang w:val="en-US"/>
+        </w:rPr>
+        <w:t>i</w:t>
+      </w:r>
+      <w:proofErr w:type="spellEnd"/>
+      <w:r>
+        <w:rPr>
+          <w:rFonts w:ascii="Consolas" w:hAnsi="Consolas" w:cs="Consolas"/>
+          <w:color w:val="000000"/>
+          <w:sz w:val="19"/>
+          <w:szCs w:val="19"/>
+          <w:lang w:val="en-US"/>
+        </w:rPr>
+        <w:t xml:space="preserve"> % 3 == 0) {</w:t>
       </w:r>
     </w:p>
     <w:p>
@@ -18856,14 +19252,16 @@
           <w:color w:val="000000"/>
           <w:sz w:val="19"/>
           <w:szCs w:val="19"/>
-        </w:rPr>
-      </w:pPr>
-      <w:r>
-        <w:rPr>
-          <w:rFonts w:ascii="Consolas" w:hAnsi="Consolas" w:cs="Consolas"/>
-          <w:color w:val="000000"/>
-          <w:sz w:val="19"/>
-          <w:szCs w:val="19"/>
+          <w:lang w:val="en-US"/>
+        </w:rPr>
+      </w:pPr>
+      <w:r>
+        <w:rPr>
+          <w:rFonts w:ascii="Consolas" w:hAnsi="Consolas" w:cs="Consolas"/>
+          <w:color w:val="000000"/>
+          <w:sz w:val="19"/>
+          <w:szCs w:val="19"/>
+          <w:lang w:val="en-US"/>
         </w:rPr>
         <w:tab/>
       </w:r>
@@ -18873,6 +19271,7 @@
           <w:color w:val="000000"/>
           <w:sz w:val="19"/>
           <w:szCs w:val="19"/>
+          <w:lang w:val="en-US"/>
         </w:rPr>
         <w:tab/>
       </w:r>
@@ -18882,36 +19281,41 @@
           <w:color w:val="000000"/>
           <w:sz w:val="19"/>
           <w:szCs w:val="19"/>
+          <w:lang w:val="en-US"/>
         </w:rPr>
         <w:tab/>
       </w:r>
       <w:proofErr w:type="spellStart"/>
-      <w:r>
-        <w:rPr>
-          <w:rFonts w:ascii="Consolas" w:hAnsi="Consolas" w:cs="Consolas"/>
-          <w:color w:val="000000"/>
-          <w:sz w:val="19"/>
-          <w:szCs w:val="19"/>
+      <w:proofErr w:type="gramStart"/>
+      <w:r>
+        <w:rPr>
+          <w:rFonts w:ascii="Consolas" w:hAnsi="Consolas" w:cs="Consolas"/>
+          <w:color w:val="000000"/>
+          <w:sz w:val="19"/>
+          <w:szCs w:val="19"/>
+          <w:lang w:val="en-US"/>
         </w:rPr>
         <w:t>cout</w:t>
       </w:r>
       <w:proofErr w:type="spellEnd"/>
-      <w:r>
-        <w:rPr>
-          <w:rFonts w:ascii="Consolas" w:hAnsi="Consolas" w:cs="Consolas"/>
-          <w:color w:val="000000"/>
-          <w:sz w:val="19"/>
-          <w:szCs w:val="19"/>
+      <w:proofErr w:type="gramEnd"/>
+      <w:r>
+        <w:rPr>
+          <w:rFonts w:ascii="Consolas" w:hAnsi="Consolas" w:cs="Consolas"/>
+          <w:color w:val="000000"/>
+          <w:sz w:val="19"/>
+          <w:szCs w:val="19"/>
+          <w:lang w:val="en-US"/>
         </w:rPr>
         <w:t xml:space="preserve"> </w:t>
       </w:r>
-      <w:proofErr w:type="gramStart"/>
       <w:r>
         <w:rPr>
           <w:rFonts w:ascii="Consolas" w:hAnsi="Consolas" w:cs="Consolas"/>
           <w:color w:val="008080"/>
           <w:sz w:val="19"/>
           <w:szCs w:val="19"/>
+          <w:lang w:val="en-US"/>
         </w:rPr>
         <w:t>&lt;&lt;</w:t>
       </w:r>
@@ -18921,6 +19325,7 @@
           <w:color w:val="000000"/>
           <w:sz w:val="19"/>
           <w:szCs w:val="19"/>
+          <w:lang w:val="en-US"/>
         </w:rPr>
         <w:t xml:space="preserve"> </w:t>
       </w:r>
@@ -18931,17 +19336,18 @@
           <w:color w:val="000000"/>
           <w:sz w:val="19"/>
           <w:szCs w:val="19"/>
+          <w:lang w:val="en-US"/>
         </w:rPr>
         <w:t>endl</w:t>
       </w:r>
       <w:proofErr w:type="spellEnd"/>
-      <w:proofErr w:type="gramEnd"/>
-      <w:r>
-        <w:rPr>
-          <w:rFonts w:ascii="Consolas" w:hAnsi="Consolas" w:cs="Consolas"/>
-          <w:color w:val="000000"/>
-          <w:sz w:val="19"/>
-          <w:szCs w:val="19"/>
+      <w:r>
+        <w:rPr>
+          <w:rFonts w:ascii="Consolas" w:hAnsi="Consolas" w:cs="Consolas"/>
+          <w:color w:val="000000"/>
+          <w:sz w:val="19"/>
+          <w:szCs w:val="19"/>
+          <w:lang w:val="en-US"/>
         </w:rPr>
         <w:t>;</w:t>
       </w:r>
@@ -18957,14 +19363,16 @@
           <w:color w:val="000000"/>
           <w:sz w:val="19"/>
           <w:szCs w:val="19"/>
-        </w:rPr>
-      </w:pPr>
-      <w:r>
-        <w:rPr>
-          <w:rFonts w:ascii="Consolas" w:hAnsi="Consolas" w:cs="Consolas"/>
-          <w:color w:val="000000"/>
-          <w:sz w:val="19"/>
-          <w:szCs w:val="19"/>
+          <w:lang w:val="en-US"/>
+        </w:rPr>
+      </w:pPr>
+      <w:r>
+        <w:rPr>
+          <w:rFonts w:ascii="Consolas" w:hAnsi="Consolas" w:cs="Consolas"/>
+          <w:color w:val="000000"/>
+          <w:sz w:val="19"/>
+          <w:szCs w:val="19"/>
+          <w:lang w:val="en-US"/>
         </w:rPr>
         <w:tab/>
       </w:r>
@@ -18974,6 +19382,7 @@
           <w:color w:val="000000"/>
           <w:sz w:val="19"/>
           <w:szCs w:val="19"/>
+          <w:lang w:val="en-US"/>
         </w:rPr>
         <w:tab/>
         <w:t>}</w:t>
@@ -18998,8 +19407,17 @@
           <w:color w:val="000000"/>
           <w:sz w:val="19"/>
           <w:szCs w:val="19"/>
+          <w:lang w:val="en-US"/>
         </w:rPr>
         <w:tab/>
+      </w:r>
+      <w:r>
+        <w:rPr>
+          <w:rFonts w:ascii="Consolas" w:hAnsi="Consolas" w:cs="Consolas"/>
+          <w:color w:val="000000"/>
+          <w:sz w:val="19"/>
+          <w:szCs w:val="19"/>
+        </w:rPr>
         <w:t>}</w:t>
       </w:r>
     </w:p>
@@ -19225,6 +19643,7 @@
           <w:color w:val="000000"/>
           <w:sz w:val="19"/>
           <w:szCs w:val="19"/>
+          <w:lang w:val="en-US"/>
         </w:rPr>
       </w:pPr>
       <w:r>
@@ -19238,32 +19657,36 @@
         <w:tab/>
       </w:r>
       <w:proofErr w:type="spellStart"/>
-      <w:r>
-        <w:rPr>
-          <w:rFonts w:ascii="Consolas" w:hAnsi="Consolas" w:cs="Consolas"/>
-          <w:color w:val="000000"/>
-          <w:sz w:val="19"/>
-          <w:szCs w:val="19"/>
+      <w:proofErr w:type="gramStart"/>
+      <w:r>
+        <w:rPr>
+          <w:rFonts w:ascii="Consolas" w:hAnsi="Consolas" w:cs="Consolas"/>
+          <w:color w:val="000000"/>
+          <w:sz w:val="19"/>
+          <w:szCs w:val="19"/>
+          <w:lang w:val="en-US"/>
         </w:rPr>
         <w:t>cout</w:t>
       </w:r>
       <w:proofErr w:type="spellEnd"/>
-      <w:r>
-        <w:rPr>
-          <w:rFonts w:ascii="Consolas" w:hAnsi="Consolas" w:cs="Consolas"/>
-          <w:color w:val="000000"/>
-          <w:sz w:val="19"/>
-          <w:szCs w:val="19"/>
+      <w:proofErr w:type="gramEnd"/>
+      <w:r>
+        <w:rPr>
+          <w:rFonts w:ascii="Consolas" w:hAnsi="Consolas" w:cs="Consolas"/>
+          <w:color w:val="000000"/>
+          <w:sz w:val="19"/>
+          <w:szCs w:val="19"/>
+          <w:lang w:val="en-US"/>
         </w:rPr>
         <w:t xml:space="preserve"> </w:t>
       </w:r>
-      <w:proofErr w:type="gramStart"/>
       <w:r>
         <w:rPr>
           <w:rFonts w:ascii="Consolas" w:hAnsi="Consolas" w:cs="Consolas"/>
           <w:color w:val="008080"/>
           <w:sz w:val="19"/>
           <w:szCs w:val="19"/>
+          <w:lang w:val="en-US"/>
         </w:rPr>
         <w:t>&lt;&lt;</w:t>
       </w:r>
@@ -19273,6 +19696,7 @@
           <w:color w:val="000000"/>
           <w:sz w:val="19"/>
           <w:szCs w:val="19"/>
+          <w:lang w:val="en-US"/>
         </w:rPr>
         <w:t xml:space="preserve"> </w:t>
       </w:r>
@@ -19282,36 +19706,99 @@
           <w:color w:val="A31515"/>
           <w:sz w:val="19"/>
           <w:szCs w:val="19"/>
-        </w:rPr>
-        <w:t>"</w:t>
-      </w:r>
-      <w:proofErr w:type="spellStart"/>
-      <w:proofErr w:type="gramEnd"/>
+          <w:lang w:val="en-US"/>
+        </w:rPr>
+        <w:t>"Step "</w:t>
+      </w:r>
+      <w:r>
+        <w:rPr>
+          <w:rFonts w:ascii="Consolas" w:hAnsi="Consolas" w:cs="Consolas"/>
+          <w:color w:val="000000"/>
+          <w:sz w:val="19"/>
+          <w:szCs w:val="19"/>
+          <w:lang w:val="en-US"/>
+        </w:rPr>
+        <w:t xml:space="preserve"> </w:t>
+      </w:r>
+      <w:r>
+        <w:rPr>
+          <w:rFonts w:ascii="Consolas" w:hAnsi="Consolas" w:cs="Consolas"/>
+          <w:color w:val="008080"/>
+          <w:sz w:val="19"/>
+          <w:szCs w:val="19"/>
+          <w:lang w:val="en-US"/>
+        </w:rPr>
+        <w:t>&lt;&lt;</w:t>
+      </w:r>
+      <w:r>
+        <w:rPr>
+          <w:rFonts w:ascii="Consolas" w:hAnsi="Consolas" w:cs="Consolas"/>
+          <w:color w:val="000000"/>
+          <w:sz w:val="19"/>
+          <w:szCs w:val="19"/>
+          <w:lang w:val="en-US"/>
+        </w:rPr>
+        <w:t xml:space="preserve"> _</w:t>
+      </w:r>
+      <w:proofErr w:type="spellStart"/>
+      <w:r>
+        <w:rPr>
+          <w:rFonts w:ascii="Consolas" w:hAnsi="Consolas" w:cs="Consolas"/>
+          <w:color w:val="000000"/>
+          <w:sz w:val="19"/>
+          <w:szCs w:val="19"/>
+          <w:lang w:val="en-US"/>
+        </w:rPr>
+        <w:t>lastStep</w:t>
+      </w:r>
+      <w:proofErr w:type="spellEnd"/>
+      <w:r>
+        <w:rPr>
+          <w:rFonts w:ascii="Consolas" w:hAnsi="Consolas" w:cs="Consolas"/>
+          <w:color w:val="000000"/>
+          <w:sz w:val="19"/>
+          <w:szCs w:val="19"/>
+          <w:lang w:val="en-US"/>
+        </w:rPr>
+        <w:t xml:space="preserve"> </w:t>
+      </w:r>
+      <w:r>
+        <w:rPr>
+          <w:rFonts w:ascii="Consolas" w:hAnsi="Consolas" w:cs="Consolas"/>
+          <w:color w:val="008080"/>
+          <w:sz w:val="19"/>
+          <w:szCs w:val="19"/>
+          <w:lang w:val="en-US"/>
+        </w:rPr>
+        <w:t>&lt;&lt;</w:t>
+      </w:r>
+      <w:r>
+        <w:rPr>
+          <w:rFonts w:ascii="Consolas" w:hAnsi="Consolas" w:cs="Consolas"/>
+          <w:color w:val="000000"/>
+          <w:sz w:val="19"/>
+          <w:szCs w:val="19"/>
+          <w:lang w:val="en-US"/>
+        </w:rPr>
+        <w:t xml:space="preserve"> </w:t>
+      </w:r>
       <w:r>
         <w:rPr>
           <w:rFonts w:ascii="Consolas" w:hAnsi="Consolas" w:cs="Consolas"/>
           <w:color w:val="A31515"/>
           <w:sz w:val="19"/>
           <w:szCs w:val="19"/>
-        </w:rPr>
-        <w:t>Step</w:t>
-      </w:r>
-      <w:proofErr w:type="spellEnd"/>
-      <w:r>
-        <w:rPr>
-          <w:rFonts w:ascii="Consolas" w:hAnsi="Consolas" w:cs="Consolas"/>
-          <w:color w:val="A31515"/>
-          <w:sz w:val="19"/>
-          <w:szCs w:val="19"/>
-        </w:rPr>
-        <w:t xml:space="preserve"> "</w:t>
-      </w:r>
-      <w:r>
-        <w:rPr>
-          <w:rFonts w:ascii="Consolas" w:hAnsi="Consolas" w:cs="Consolas"/>
-          <w:color w:val="000000"/>
-          <w:sz w:val="19"/>
-          <w:szCs w:val="19"/>
+          <w:lang w:val="en-US"/>
+        </w:rPr>
+        <w:t>": "</w:t>
+      </w:r>
+      <w:r>
+        <w:rPr>
+          <w:rFonts w:ascii="Consolas" w:hAnsi="Consolas" w:cs="Consolas"/>
+          <w:color w:val="000000"/>
+          <w:sz w:val="19"/>
+          <w:szCs w:val="19"/>
+          <w:lang w:val="en-US"/>
         </w:rPr>
         <w:t xml:space="preserve"> </w:t>
       </w:r>
@@ -19321,6 +19808,7 @@
           <w:color w:val="008080"/>
           <w:sz w:val="19"/>
           <w:szCs w:val="19"/>
+          <w:lang w:val="en-US"/>
         </w:rPr>
         <w:t>&lt;&lt;</w:t>
       </w:r>
@@ -19330,90 +19818,18 @@
           <w:color w:val="000000"/>
           <w:sz w:val="19"/>
           <w:szCs w:val="19"/>
-        </w:rPr>
-        <w:t xml:space="preserve"> _</w:t>
-      </w:r>
-      <w:proofErr w:type="spellStart"/>
-      <w:r>
-        <w:rPr>
-          <w:rFonts w:ascii="Consolas" w:hAnsi="Consolas" w:cs="Consolas"/>
-          <w:color w:val="000000"/>
-          <w:sz w:val="19"/>
-          <w:szCs w:val="19"/>
-        </w:rPr>
-        <w:t>lastStep</w:t>
-      </w:r>
-      <w:proofErr w:type="spellEnd"/>
-      <w:r>
-        <w:rPr>
-          <w:rFonts w:ascii="Consolas" w:hAnsi="Consolas" w:cs="Consolas"/>
-          <w:color w:val="000000"/>
-          <w:sz w:val="19"/>
-          <w:szCs w:val="19"/>
+          <w:lang w:val="en-US"/>
         </w:rPr>
         <w:t xml:space="preserve"> </w:t>
       </w:r>
-      <w:r>
-        <w:rPr>
-          <w:rFonts w:ascii="Consolas" w:hAnsi="Consolas" w:cs="Consolas"/>
-          <w:color w:val="008080"/>
-          <w:sz w:val="19"/>
-          <w:szCs w:val="19"/>
-        </w:rPr>
-        <w:t>&lt;&lt;</w:t>
-      </w:r>
-      <w:r>
-        <w:rPr>
-          <w:rFonts w:ascii="Consolas" w:hAnsi="Consolas" w:cs="Consolas"/>
-          <w:color w:val="000000"/>
-          <w:sz w:val="19"/>
-          <w:szCs w:val="19"/>
-        </w:rPr>
-        <w:t xml:space="preserve"> </w:t>
-      </w:r>
-      <w:r>
-        <w:rPr>
-          <w:rFonts w:ascii="Consolas" w:hAnsi="Consolas" w:cs="Consolas"/>
-          <w:color w:val="A31515"/>
-          <w:sz w:val="19"/>
-          <w:szCs w:val="19"/>
-        </w:rPr>
-        <w:t>": "</w:t>
-      </w:r>
-      <w:r>
-        <w:rPr>
-          <w:rFonts w:ascii="Consolas" w:hAnsi="Consolas" w:cs="Consolas"/>
-          <w:color w:val="000000"/>
-          <w:sz w:val="19"/>
-          <w:szCs w:val="19"/>
-        </w:rPr>
-        <w:t xml:space="preserve"> </w:t>
-      </w:r>
-      <w:r>
-        <w:rPr>
-          <w:rFonts w:ascii="Consolas" w:hAnsi="Consolas" w:cs="Consolas"/>
-          <w:color w:val="008080"/>
-          <w:sz w:val="19"/>
-          <w:szCs w:val="19"/>
-        </w:rPr>
-        <w:t>&lt;&lt;</w:t>
-      </w:r>
-      <w:r>
-        <w:rPr>
-          <w:rFonts w:ascii="Consolas" w:hAnsi="Consolas" w:cs="Consolas"/>
-          <w:color w:val="000000"/>
-          <w:sz w:val="19"/>
-          <w:szCs w:val="19"/>
-        </w:rPr>
-        <w:t xml:space="preserve"> </w:t>
-      </w:r>
-      <w:proofErr w:type="spellStart"/>
-      <w:r>
-        <w:rPr>
-          <w:rFonts w:ascii="Consolas" w:hAnsi="Consolas" w:cs="Consolas"/>
-          <w:color w:val="000000"/>
-          <w:sz w:val="19"/>
-          <w:szCs w:val="19"/>
+      <w:proofErr w:type="spellStart"/>
+      <w:r>
+        <w:rPr>
+          <w:rFonts w:ascii="Consolas" w:hAnsi="Consolas" w:cs="Consolas"/>
+          <w:color w:val="000000"/>
+          <w:sz w:val="19"/>
+          <w:szCs w:val="19"/>
+          <w:lang w:val="en-US"/>
         </w:rPr>
         <w:t>endl</w:t>
       </w:r>
@@ -19424,6 +19840,7 @@
           <w:color w:val="000000"/>
           <w:sz w:val="19"/>
           <w:szCs w:val="19"/>
+          <w:lang w:val="en-US"/>
         </w:rPr>
         <w:t>;</w:t>
       </w:r>
@@ -19448,6 +19865,7 @@
           <w:color w:val="000000"/>
           <w:sz w:val="19"/>
           <w:szCs w:val="19"/>
+          <w:lang w:val="en-US"/>
         </w:rPr>
         <w:tab/>
       </w:r>
@@ -22343,8 +22761,6 @@
         </w:rPr>
         <w:t>;</w:t>
       </w:r>
-      <w:bookmarkStart w:id="0" w:name="_GoBack"/>
-      <w:bookmarkEnd w:id="0"/>
     </w:p>
     <w:p>
       <w:pPr>
@@ -23350,6 +23766,98 @@
     </w:lvl>
   </w:abstractNum>
   <w:abstractNum w:abstractNumId="8" w15:restartNumberingAfterBreak="0">
+    <w:nsid w:val="46CF3CA6"/>
+    <w:multiLevelType w:val="hybridMultilevel"/>
+    <w:tmpl w:val="00B813A0"/>
+    <w:lvl w:ilvl="0" w:tplc="65364728">
+      <w:start w:val="1"/>
+      <w:numFmt w:val="lowerLetter"/>
+      <w:lvlText w:val="%1)"/>
+      <w:lvlJc w:val="left"/>
+      <w:pPr>
+        <w:ind w:left="1080" w:hanging="360"/>
+      </w:pPr>
+      <w:rPr>
+        <w:rFonts w:hint="default"/>
+        <w:b/>
+        <w:i w:val="0"/>
+        <w:u w:val="none"/>
+      </w:rPr>
+    </w:lvl>
+    <w:lvl w:ilvl="1" w:tplc="04190019" w:tentative="1">
+      <w:start w:val="1"/>
+      <w:numFmt w:val="lowerLetter"/>
+      <w:lvlText w:val="%2."/>
+      <w:lvlJc w:val="left"/>
+      <w:pPr>
+        <w:ind w:left="1800" w:hanging="360"/>
+      </w:pPr>
+    </w:lvl>
+    <w:lvl w:ilvl="2" w:tplc="0419001B" w:tentative="1">
+      <w:start w:val="1"/>
+      <w:numFmt w:val="lowerRoman"/>
+      <w:lvlText w:val="%3."/>
+      <w:lvlJc w:val="right"/>
+      <w:pPr>
+        <w:ind w:left="2520" w:hanging="180"/>
+      </w:pPr>
+    </w:lvl>
+    <w:lvl w:ilvl="3" w:tplc="0419000F" w:tentative="1">
+      <w:start w:val="1"/>
+      <w:numFmt w:val="decimal"/>
+      <w:lvlText w:val="%4."/>
+      <w:lvlJc w:val="left"/>
+      <w:pPr>
+        <w:ind w:left="3240" w:hanging="360"/>
+      </w:pPr>
+    </w:lvl>
+    <w:lvl w:ilvl="4" w:tplc="04190019" w:tentative="1">
+      <w:start w:val="1"/>
+      <w:numFmt w:val="lowerLetter"/>
+      <w:lvlText w:val="%5."/>
+      <w:lvlJc w:val="left"/>
+      <w:pPr>
+        <w:ind w:left="3960" w:hanging="360"/>
+      </w:pPr>
+    </w:lvl>
+    <w:lvl w:ilvl="5" w:tplc="0419001B" w:tentative="1">
+      <w:start w:val="1"/>
+      <w:numFmt w:val="lowerRoman"/>
+      <w:lvlText w:val="%6."/>
+      <w:lvlJc w:val="right"/>
+      <w:pPr>
+        <w:ind w:left="4680" w:hanging="180"/>
+      </w:pPr>
+    </w:lvl>
+    <w:lvl w:ilvl="6" w:tplc="0419000F" w:tentative="1">
+      <w:start w:val="1"/>
+      <w:numFmt w:val="decimal"/>
+      <w:lvlText w:val="%7."/>
+      <w:lvlJc w:val="left"/>
+      <w:pPr>
+        <w:ind w:left="5400" w:hanging="360"/>
+      </w:pPr>
+    </w:lvl>
+    <w:lvl w:ilvl="7" w:tplc="04190019" w:tentative="1">
+      <w:start w:val="1"/>
+      <w:numFmt w:val="lowerLetter"/>
+      <w:lvlText w:val="%8."/>
+      <w:lvlJc w:val="left"/>
+      <w:pPr>
+        <w:ind w:left="6120" w:hanging="360"/>
+      </w:pPr>
+    </w:lvl>
+    <w:lvl w:ilvl="8" w:tplc="0419001B" w:tentative="1">
+      <w:start w:val="1"/>
+      <w:numFmt w:val="lowerRoman"/>
+      <w:lvlText w:val="%9."/>
+      <w:lvlJc w:val="right"/>
+      <w:pPr>
+        <w:ind w:left="6840" w:hanging="180"/>
+      </w:pPr>
+    </w:lvl>
+  </w:abstractNum>
+  <w:abstractNum w:abstractNumId="9" w15:restartNumberingAfterBreak="0">
     <w:nsid w:val="58BF5FE7"/>
     <w:multiLevelType w:val="hybridMultilevel"/>
     <w:tmpl w:val="86F01BAA"/>
@@ -23439,7 +23947,7 @@
       </w:pPr>
     </w:lvl>
   </w:abstractNum>
-  <w:abstractNum w:abstractNumId="9" w15:restartNumberingAfterBreak="0">
+  <w:abstractNum w:abstractNumId="10" w15:restartNumberingAfterBreak="0">
     <w:nsid w:val="634B778D"/>
     <w:multiLevelType w:val="hybridMultilevel"/>
     <w:tmpl w:val="8AB0EF70"/>
@@ -23528,7 +24036,7 @@
       </w:pPr>
     </w:lvl>
   </w:abstractNum>
-  <w:abstractNum w:abstractNumId="10" w15:restartNumberingAfterBreak="0">
+  <w:abstractNum w:abstractNumId="11" w15:restartNumberingAfterBreak="0">
     <w:nsid w:val="67F72EAB"/>
     <w:multiLevelType w:val="hybridMultilevel"/>
     <w:tmpl w:val="53707752"/>
@@ -23618,7 +24126,7 @@
       </w:pPr>
     </w:lvl>
   </w:abstractNum>
-  <w:abstractNum w:abstractNumId="11" w15:restartNumberingAfterBreak="0">
+  <w:abstractNum w:abstractNumId="12" w15:restartNumberingAfterBreak="0">
     <w:nsid w:val="71D01886"/>
     <w:multiLevelType w:val="hybridMultilevel"/>
     <w:tmpl w:val="8FBEDE66"/>
@@ -23708,16 +24216,16 @@
     </w:lvl>
   </w:abstractNum>
   <w:num w:numId="1">
-    <w:abstractNumId w:val="9"/>
+    <w:abstractNumId w:val="10"/>
   </w:num>
   <w:num w:numId="2">
     <w:abstractNumId w:val="6"/>
   </w:num>
   <w:num w:numId="3">
-    <w:abstractNumId w:val="8"/>
+    <w:abstractNumId w:val="9"/>
   </w:num>
   <w:num w:numId="4">
-    <w:abstractNumId w:val="11"/>
+    <w:abstractNumId w:val="12"/>
   </w:num>
   <w:num w:numId="5">
     <w:abstractNumId w:val="4"/>
@@ -23726,7 +24234,7 @@
     <w:abstractNumId w:val="7"/>
   </w:num>
   <w:num w:numId="7">
-    <w:abstractNumId w:val="10"/>
+    <w:abstractNumId w:val="11"/>
   </w:num>
   <w:num w:numId="8">
     <w:abstractNumId w:val="5"/>
@@ -23742,6 +24250,9 @@
   </w:num>
   <w:num w:numId="12">
     <w:abstractNumId w:val="3"/>
+  </w:num>
+  <w:num w:numId="13">
+    <w:abstractNumId w:val="8"/>
   </w:num>
 </w:numbering>
 </file>
@@ -24143,6 +24654,7 @@
   <w:style w:type="character" w:default="1" w:styleId="a0">
     <w:name w:val="Default Paragraph Font"/>
     <w:uiPriority w:val="1"/>
+    <w:semiHidden/>
     <w:unhideWhenUsed/>
   </w:style>
   <w:style w:type="table" w:default="1" w:styleId="a1">
@@ -24456,7 +24968,7 @@
 </file>
 
 <file path=customXml/itemProps1.xml><?xml version="1.0" encoding="utf-8"?>
-<ds:datastoreItem xmlns:ds="http://schemas.openxmlformats.org/officeDocument/2006/customXml" ds:itemID="{FDA64FB3-50D8-4965-AA48-DA8F1EAC56DA}">
+<ds:datastoreItem xmlns:ds="http://schemas.openxmlformats.org/officeDocument/2006/customXml" ds:itemID="{F35E5C09-DFD3-4EDE-A656-524EF8706308}">
   <ds:schemaRefs>
     <ds:schemaRef ds:uri="http://schemas.openxmlformats.org/officeDocument/2006/bibliography"/>
   </ds:schemaRefs>
